--- a/docs/I4_Abstract_Barcoin.docx
+++ b/docs/I4_Abstract_Barcoin.docx
@@ -144,7 +144,16 @@
           <w:lang w:val="it-IT"/>
         </w:rPr>
         <w:tab/>
-        <w:t>08.01.2019 – 10.05.2019</w:t>
+        <w:t>08.01.2019 – 10.04</w:t>
+      </w:r>
+      <w:r>
+        <w:rPr>
+          <w:iCs/>
+          <w:sz w:val="22"/>
+          <w:szCs w:val="14"/>
+          <w:lang w:val="it-IT"/>
+        </w:rPr>
+        <w:t>.2019</w:t>
       </w:r>
     </w:p>
     <w:p>
@@ -191,7 +200,7 @@
           <w:szCs w:val="14"/>
           <w:lang w:val="it-IT"/>
         </w:rPr>
-        <w:t>-</w:t>
+        <w:t>29.04.2019 10:05</w:t>
       </w:r>
     </w:p>
     <w:p>
@@ -236,48 +245,95 @@
           <w:lang w:val="it-IT"/>
         </w:rPr>
       </w:pPr>
+      <w:bookmarkStart w:id="2" w:name="_GoBack"/>
+      <w:bookmarkEnd w:id="2"/>
     </w:p>
     <w:p>
       <w:pPr>
-        <w:rPr>
-          <w:i/>
-          <w:iCs/>
-          <w:szCs w:val="14"/>
+        <w:jc w:val="both"/>
+        <w:rPr>
           <w:lang w:val="it-IT"/>
         </w:rPr>
       </w:pPr>
       <w:r>
         <w:rPr>
-          <w:i/>
-          <w:iCs/>
-          <w:szCs w:val="14"/>
-          <w:lang w:val="it-IT"/>
-        </w:rPr>
-        <w:t>Descrizione della situazione di partenza</w:t>
+          <w:lang w:val="it-IT"/>
+        </w:rPr>
+        <w:t>“Barcoin</w:t>
       </w:r>
       <w:r>
         <w:rPr>
-          <w:i/>
-          <w:iCs/>
-          <w:szCs w:val="14"/>
-          <w:lang w:val="it-IT"/>
-        </w:rPr>
-        <w:t xml:space="preserve">, obiettivi del lavoro, tecnologie da utilizzare, </w:t>
+          <w:lang w:val="it-IT"/>
+        </w:rPr>
+        <w:t>”</w:t>
       </w:r>
       <w:r>
         <w:rPr>
-          <w:i/>
-          <w:iCs/>
-          <w:szCs w:val="14"/>
-          <w:lang w:val="it-IT"/>
-        </w:rPr>
-        <w:t>…</w:t>
+          <w:lang w:val="it-IT"/>
+        </w:rPr>
+        <w:t xml:space="preserve"> è un software creato in precedenza per gestire micro-transazioni in un ambiente locale</w:t>
+      </w:r>
+      <w:r>
+        <w:rPr>
+          <w:lang w:val="it-IT"/>
+        </w:rPr>
+        <w:t>, monoutente</w:t>
+      </w:r>
+      <w:r>
+        <w:rPr>
+          <w:lang w:val="it-IT"/>
+        </w:rPr>
+        <w:t xml:space="preserve"> e relativamente piccolo.</w:t>
       </w:r>
     </w:p>
     <w:p>
       <w:pPr>
-        <w:rPr>
-          <w:i/>
+        <w:jc w:val="both"/>
+        <w:rPr>
+          <w:lang w:val="it-IT"/>
+        </w:rPr>
+      </w:pPr>
+      <w:r>
+        <w:rPr>
+          <w:lang w:val="it-IT"/>
+        </w:rPr>
+        <w:t>L’obiettivo è di rendere l’ultima release</w:t>
+      </w:r>
+      <w:r>
+        <w:rPr>
+          <w:lang w:val="it-IT"/>
+        </w:rPr>
+        <w:t xml:space="preserve"> integrata con tecnologie blockchain e supporto multiutenza, così da avere non solo le transazioni</w:t>
+      </w:r>
+      <w:r>
+        <w:rPr>
+          <w:lang w:val="it-IT"/>
+        </w:rPr>
+        <w:t xml:space="preserve"> interne</w:t>
+      </w:r>
+      <w:r>
+        <w:rPr>
+          <w:lang w:val="it-IT"/>
+        </w:rPr>
+        <w:t xml:space="preserve"> immutabili e più sicure ma fornendone anche il possibile utilizzo in un gruppo di lavoro.</w:t>
+      </w:r>
+    </w:p>
+    <w:p>
+      <w:pPr>
+        <w:rPr>
+          <w:lang w:val="it-IT"/>
+        </w:rPr>
+      </w:pPr>
+      <w:r>
+        <w:rPr>
+          <w:lang w:val="it-IT"/>
+        </w:rPr>
+        <w:t>Barcoin subirà inoltre delle modifiche di maggiore importanza per quanto riguarda UI e Database.</w:t>
+      </w:r>
+    </w:p>
+    <w:p>
+      <w:pPr>
+        <w:rPr>
           <w:iCs/>
           <w:szCs w:val="14"/>
           <w:lang w:val="it-IT"/>
@@ -314,51 +370,46 @@
           <w:lang w:val="it-IT"/>
         </w:rPr>
       </w:pPr>
-      <w:bookmarkStart w:id="2" w:name="OLE_LINK3"/>
-      <w:bookmarkStart w:id="3" w:name="OLE_LINK4"/>
+      <w:bookmarkStart w:id="3" w:name="OLE_LINK3"/>
+      <w:bookmarkStart w:id="4" w:name="OLE_LINK4"/>
+    </w:p>
+    <w:bookmarkEnd w:id="3"/>
+    <w:bookmarkEnd w:id="4"/>
+    <w:p>
+      <w:pPr>
+        <w:rPr>
+          <w:lang w:val="it-IT"/>
+        </w:rPr>
+      </w:pPr>
+      <w:r>
+        <w:rPr>
+          <w:lang w:val="it-IT"/>
+        </w:rPr>
+        <w:t>Il problema è stato risolto tramite diverse iterazioni di analisi, documentazione ed implementazione unite alla larga disponibilità di informazioni sull’argomento trovabili in rete</w:t>
+      </w:r>
+      <w:r>
+        <w:rPr>
+          <w:lang w:val="it-IT"/>
+        </w:rPr>
+        <w:t>.</w:t>
+      </w:r>
     </w:p>
     <w:p>
       <w:pPr>
         <w:rPr>
-          <w:i/>
           <w:lang w:val="it-IT"/>
         </w:rPr>
       </w:pPr>
       <w:r>
         <w:rPr>
-          <w:i/>
-          <w:lang w:val="it-IT"/>
-        </w:rPr>
-        <w:t>Soluzioni e p</w:t>
-      </w:r>
-      <w:r>
-        <w:rPr>
-          <w:i/>
-          <w:lang w:val="it-IT"/>
-        </w:rPr>
-        <w:t>rocessi</w:t>
-      </w:r>
-      <w:r>
-        <w:rPr>
-          <w:i/>
-          <w:lang w:val="it-IT"/>
-        </w:rPr>
-        <w:t xml:space="preserve"> applicati nella risoluzione del problema, </w:t>
-      </w:r>
-      <w:r>
-        <w:rPr>
-          <w:i/>
-          <w:lang w:val="it-IT"/>
-        </w:rPr>
-        <w:t>…</w:t>
+          <w:lang w:val="it-IT"/>
+        </w:rPr>
+        <w:t>Il linguaggio C# in sinergia con il modello MVVM hanno reso inoltre lo sviluppo molto veloce ed intuitivo, l’astrazione del primo con l’ordine logico del secondo sono stati definitivamente necessari per elaborare il concetto di “Blockchain”.</w:t>
       </w:r>
     </w:p>
-    <w:bookmarkEnd w:id="2"/>
-    <w:bookmarkEnd w:id="3"/>
     <w:p>
       <w:pPr>
         <w:rPr>
-          <w:i/>
           <w:lang w:val="it-IT"/>
         </w:rPr>
       </w:pPr>
@@ -397,23 +448,14 @@
     <w:p>
       <w:pPr>
         <w:rPr>
-          <w:i/>
           <w:lang w:val="it-IT"/>
         </w:rPr>
       </w:pPr>
       <w:r>
         <w:rPr>
-          <w:i/>
-          <w:lang w:val="it-IT"/>
-        </w:rPr>
-        <w:t xml:space="preserve">Breve analisi dei risultati ottenuti (obiettivi raggiunti, …), </w:t>
-      </w:r>
-      <w:r>
-        <w:rPr>
-          <w:i/>
-          <w:lang w:val="it-IT"/>
-        </w:rPr>
-        <w:t>…</w:t>
+          <w:lang w:val="it-IT"/>
+        </w:rPr>
+        <w:t>Il prodotto finale comprende tutti i requisiti definiti dall’inizio del mandato e si comporta in modo adeguato a tutti i test case provati.</w:t>
       </w:r>
     </w:p>
     <w:p>
@@ -517,84 +559,12 @@
     <w:p>
       <w:pPr>
         <w:rPr>
-          <w:lang w:val="it-IT"/>
-        </w:rPr>
-      </w:pPr>
-    </w:p>
-    <w:p>
-      <w:pPr>
-        <w:rPr>
-          <w:lang w:val="it-IT"/>
-        </w:rPr>
-      </w:pPr>
-    </w:p>
-    <w:p>
-      <w:pPr>
-        <w:rPr>
-          <w:lang w:val="it-IT"/>
-        </w:rPr>
-      </w:pPr>
-    </w:p>
-    <w:p>
-      <w:pPr>
-        <w:rPr>
-          <w:lang w:val="it-IT"/>
-        </w:rPr>
-      </w:pPr>
-    </w:p>
-    <w:p>
-      <w:pPr>
-        <w:rPr>
-          <w:lang w:val="it-IT"/>
-        </w:rPr>
-      </w:pPr>
-    </w:p>
-    <w:p>
-      <w:pPr>
-        <w:rPr>
-          <w:lang w:val="it-IT"/>
-        </w:rPr>
-      </w:pPr>
-    </w:p>
-    <w:p>
-      <w:pPr>
-        <w:rPr>
-          <w:lang w:val="it-IT"/>
-        </w:rPr>
-      </w:pPr>
-    </w:p>
-    <w:p>
-      <w:pPr>
-        <w:rPr>
-          <w:lang w:val="it-IT"/>
-        </w:rPr>
-      </w:pPr>
-    </w:p>
-    <w:p>
-      <w:pPr>
-        <w:rPr>
-          <w:lang w:val="it-IT"/>
-        </w:rPr>
-      </w:pPr>
-    </w:p>
-    <w:p>
-      <w:pPr>
-        <w:rPr>
-          <w:lang w:val="it-IT"/>
-        </w:rPr>
-      </w:pPr>
-    </w:p>
-    <w:p>
-      <w:pPr>
-        <w:rPr>
           <w:bCs/>
           <w:i/>
           <w:sz w:val="20"/>
           <w:lang w:val="it-IT"/>
         </w:rPr>
       </w:pPr>
-      <w:bookmarkStart w:id="4" w:name="_GoBack"/>
-      <w:bookmarkEnd w:id="4"/>
     </w:p>
     <w:sectPr>
       <w:headerReference w:type="default" r:id="rId7"/>
@@ -1277,6 +1247,92 @@
     </w:lvl>
   </w:abstractNum>
   <w:abstractNum w:abstractNumId="2">
+    <w:nsid w:val="193B112C"/>
+    <w:multiLevelType w:val="hybridMultilevel"/>
+    <w:tmpl w:val="DF74E6AE"/>
+    <w:lvl w:ilvl="0" w:tplc="0810000F">
+      <w:start w:val="1"/>
+      <w:numFmt w:val="decimal"/>
+      <w:lvlText w:val="%1."/>
+      <w:lvlJc w:val="left"/>
+      <w:pPr>
+        <w:ind w:left="720" w:hanging="360"/>
+      </w:pPr>
+    </w:lvl>
+    <w:lvl w:ilvl="1" w:tplc="08100019" w:tentative="1">
+      <w:start w:val="1"/>
+      <w:numFmt w:val="lowerLetter"/>
+      <w:lvlText w:val="%2."/>
+      <w:lvlJc w:val="left"/>
+      <w:pPr>
+        <w:ind w:left="1440" w:hanging="360"/>
+      </w:pPr>
+    </w:lvl>
+    <w:lvl w:ilvl="2" w:tplc="0810001B" w:tentative="1">
+      <w:start w:val="1"/>
+      <w:numFmt w:val="lowerRoman"/>
+      <w:lvlText w:val="%3."/>
+      <w:lvlJc w:val="right"/>
+      <w:pPr>
+        <w:ind w:left="2160" w:hanging="180"/>
+      </w:pPr>
+    </w:lvl>
+    <w:lvl w:ilvl="3" w:tplc="0810000F" w:tentative="1">
+      <w:start w:val="1"/>
+      <w:numFmt w:val="decimal"/>
+      <w:lvlText w:val="%4."/>
+      <w:lvlJc w:val="left"/>
+      <w:pPr>
+        <w:ind w:left="2880" w:hanging="360"/>
+      </w:pPr>
+    </w:lvl>
+    <w:lvl w:ilvl="4" w:tplc="08100019" w:tentative="1">
+      <w:start w:val="1"/>
+      <w:numFmt w:val="lowerLetter"/>
+      <w:lvlText w:val="%5."/>
+      <w:lvlJc w:val="left"/>
+      <w:pPr>
+        <w:ind w:left="3600" w:hanging="360"/>
+      </w:pPr>
+    </w:lvl>
+    <w:lvl w:ilvl="5" w:tplc="0810001B" w:tentative="1">
+      <w:start w:val="1"/>
+      <w:numFmt w:val="lowerRoman"/>
+      <w:lvlText w:val="%6."/>
+      <w:lvlJc w:val="right"/>
+      <w:pPr>
+        <w:ind w:left="4320" w:hanging="180"/>
+      </w:pPr>
+    </w:lvl>
+    <w:lvl w:ilvl="6" w:tplc="0810000F" w:tentative="1">
+      <w:start w:val="1"/>
+      <w:numFmt w:val="decimal"/>
+      <w:lvlText w:val="%7."/>
+      <w:lvlJc w:val="left"/>
+      <w:pPr>
+        <w:ind w:left="5040" w:hanging="360"/>
+      </w:pPr>
+    </w:lvl>
+    <w:lvl w:ilvl="7" w:tplc="08100019" w:tentative="1">
+      <w:start w:val="1"/>
+      <w:numFmt w:val="lowerLetter"/>
+      <w:lvlText w:val="%8."/>
+      <w:lvlJc w:val="left"/>
+      <w:pPr>
+        <w:ind w:left="5760" w:hanging="360"/>
+      </w:pPr>
+    </w:lvl>
+    <w:lvl w:ilvl="8" w:tplc="0810001B" w:tentative="1">
+      <w:start w:val="1"/>
+      <w:numFmt w:val="lowerRoman"/>
+      <w:lvlText w:val="%9."/>
+      <w:lvlJc w:val="right"/>
+      <w:pPr>
+        <w:ind w:left="6480" w:hanging="180"/>
+      </w:pPr>
+    </w:lvl>
+  </w:abstractNum>
+  <w:abstractNum w:abstractNumId="3">
     <w:nsid w:val="19FF01AE"/>
     <w:multiLevelType w:val="hybridMultilevel"/>
     <w:tmpl w:val="EC6A3956"/>
@@ -1416,7 +1472,7 @@
       </w:rPr>
     </w:lvl>
   </w:abstractNum>
-  <w:abstractNum w:abstractNumId="3">
+  <w:abstractNum w:abstractNumId="4">
     <w:nsid w:val="27A404D8"/>
     <w:multiLevelType w:val="hybridMultilevel"/>
     <w:tmpl w:val="E4483B56"/>
@@ -1556,7 +1612,7 @@
       </w:rPr>
     </w:lvl>
   </w:abstractNum>
-  <w:abstractNum w:abstractNumId="4">
+  <w:abstractNum w:abstractNumId="5">
     <w:nsid w:val="408C02FF"/>
     <w:multiLevelType w:val="hybridMultilevel"/>
     <w:tmpl w:val="1C925AC4"/>
@@ -1693,7 +1749,7 @@
       </w:rPr>
     </w:lvl>
   </w:abstractNum>
-  <w:abstractNum w:abstractNumId="5">
+  <w:abstractNum w:abstractNumId="6">
     <w:nsid w:val="42F31DAB"/>
     <w:multiLevelType w:val="hybridMultilevel"/>
     <w:tmpl w:val="A46C5D1C"/>
@@ -1833,7 +1889,7 @@
       </w:rPr>
     </w:lvl>
   </w:abstractNum>
-  <w:abstractNum w:abstractNumId="6">
+  <w:abstractNum w:abstractNumId="7">
     <w:nsid w:val="5082572C"/>
     <w:multiLevelType w:val="hybridMultilevel"/>
     <w:tmpl w:val="ED4ACFA4"/>
@@ -1973,7 +2029,7 @@
       </w:rPr>
     </w:lvl>
   </w:abstractNum>
-  <w:abstractNum w:abstractNumId="7">
+  <w:abstractNum w:abstractNumId="8">
     <w:nsid w:val="52B247CA"/>
     <w:multiLevelType w:val="hybridMultilevel"/>
     <w:tmpl w:val="B7D4D45A"/>
@@ -2113,7 +2169,7 @@
       </w:rPr>
     </w:lvl>
   </w:abstractNum>
-  <w:abstractNum w:abstractNumId="8">
+  <w:abstractNum w:abstractNumId="9">
     <w:nsid w:val="594C1361"/>
     <w:multiLevelType w:val="hybridMultilevel"/>
     <w:tmpl w:val="5C243628"/>
@@ -2253,7 +2309,7 @@
       </w:rPr>
     </w:lvl>
   </w:abstractNum>
-  <w:abstractNum w:abstractNumId="9">
+  <w:abstractNum w:abstractNumId="10">
     <w:nsid w:val="690A632D"/>
     <w:multiLevelType w:val="hybridMultilevel"/>
     <w:tmpl w:val="306AA746"/>
@@ -2342,7 +2398,7 @@
       </w:pPr>
     </w:lvl>
   </w:abstractNum>
-  <w:abstractNum w:abstractNumId="10">
+  <w:abstractNum w:abstractNumId="11">
     <w:nsid w:val="71E06583"/>
     <w:multiLevelType w:val="hybridMultilevel"/>
     <w:tmpl w:val="26C81FCE"/>
@@ -2482,7 +2538,7 @@
       </w:rPr>
     </w:lvl>
   </w:abstractNum>
-  <w:abstractNum w:abstractNumId="11">
+  <w:abstractNum w:abstractNumId="12">
     <w:nsid w:val="75A3529B"/>
     <w:multiLevelType w:val="hybridMultilevel"/>
     <w:tmpl w:val="819EEA64"/>
@@ -2622,7 +2678,7 @@
       </w:rPr>
     </w:lvl>
   </w:abstractNum>
-  <w:abstractNum w:abstractNumId="12">
+  <w:abstractNum w:abstractNumId="13">
     <w:nsid w:val="792F450C"/>
     <w:multiLevelType w:val="hybridMultilevel"/>
     <w:tmpl w:val="247624AC"/>
@@ -2735,7 +2791,7 @@
       </w:rPr>
     </w:lvl>
   </w:abstractNum>
-  <w:abstractNum w:abstractNumId="13">
+  <w:abstractNum w:abstractNumId="14">
     <w:nsid w:val="7B193736"/>
     <w:multiLevelType w:val="multilevel"/>
     <w:tmpl w:val="3E0A631E"/>
@@ -2857,7 +2913,7 @@
       </w:pPr>
     </w:lvl>
   </w:abstractNum>
-  <w:abstractNum w:abstractNumId="14">
+  <w:abstractNum w:abstractNumId="15">
     <w:nsid w:val="7DD245F2"/>
     <w:multiLevelType w:val="hybridMultilevel"/>
     <w:tmpl w:val="3100450C"/>
@@ -2998,55 +3054,55 @@
     </w:lvl>
   </w:abstractNum>
   <w:num w:numId="1">
-    <w:abstractNumId w:val="13"/>
+    <w:abstractNumId w:val="14"/>
   </w:num>
   <w:num w:numId="2">
     <w:abstractNumId w:val="0"/>
   </w:num>
   <w:num w:numId="3">
-    <w:abstractNumId w:val="2"/>
+    <w:abstractNumId w:val="3"/>
   </w:num>
   <w:num w:numId="4">
-    <w:abstractNumId w:val="11"/>
+    <w:abstractNumId w:val="12"/>
   </w:num>
   <w:num w:numId="5">
-    <w:abstractNumId w:val="7"/>
+    <w:abstractNumId w:val="8"/>
   </w:num>
   <w:num w:numId="6">
-    <w:abstractNumId w:val="3"/>
+    <w:abstractNumId w:val="4"/>
   </w:num>
   <w:num w:numId="7">
-    <w:abstractNumId w:val="8"/>
+    <w:abstractNumId w:val="9"/>
   </w:num>
   <w:num w:numId="8">
-    <w:abstractNumId w:val="14"/>
+    <w:abstractNumId w:val="15"/>
   </w:num>
   <w:num w:numId="9">
     <w:abstractNumId w:val="1"/>
   </w:num>
   <w:num w:numId="10">
-    <w:abstractNumId w:val="4"/>
+    <w:abstractNumId w:val="5"/>
   </w:num>
   <w:num w:numId="11">
+    <w:abstractNumId w:val="7"/>
+  </w:num>
+  <w:num w:numId="12">
     <w:abstractNumId w:val="6"/>
   </w:num>
-  <w:num w:numId="12">
-    <w:abstractNumId w:val="5"/>
-  </w:num>
   <w:num w:numId="13">
-    <w:abstractNumId w:val="10"/>
+    <w:abstractNumId w:val="11"/>
   </w:num>
   <w:num w:numId="14">
-    <w:abstractNumId w:val="12"/>
+    <w:abstractNumId w:val="13"/>
   </w:num>
   <w:num w:numId="15">
     <w:abstractNumId w:val="0"/>
   </w:num>
   <w:num w:numId="16">
-    <w:abstractNumId w:val="13"/>
+    <w:abstractNumId w:val="14"/>
   </w:num>
   <w:num w:numId="17">
-    <w:abstractNumId w:val="13"/>
+    <w:abstractNumId w:val="14"/>
     <w:lvlOverride w:ilvl="0">
       <w:startOverride w:val="1"/>
     </w:lvlOverride>
@@ -3076,10 +3132,13 @@
     </w:lvlOverride>
   </w:num>
   <w:num w:numId="18">
-    <w:abstractNumId w:val="9"/>
+    <w:abstractNumId w:val="10"/>
   </w:num>
   <w:num w:numId="19">
-    <w:abstractNumId w:val="13"/>
+    <w:abstractNumId w:val="14"/>
+  </w:num>
+  <w:num w:numId="20">
+    <w:abstractNumId w:val="2"/>
   </w:num>
   <w:numIdMacAtCleanup w:val="13"/>
 </w:numbering>
@@ -3918,6 +3977,17 @@
       <w:u w:val="single"/>
       <w:lang w:val="fr-FR" w:eastAsia="fr-FR"/>
     </w:rPr>
+  </w:style>
+  <w:style w:type="paragraph" w:styleId="Paragrafoelenco">
+    <w:name w:val="List Paragraph"/>
+    <w:basedOn w:val="Normale"/>
+    <w:uiPriority w:val="34"/>
+    <w:qFormat/>
+    <w:rsid w:val="008F5C71"/>
+    <w:pPr>
+      <w:ind w:left="720"/>
+      <w:contextualSpacing/>
+    </w:pPr>
   </w:style>
 </w:styles>
 </file>
